--- a/Not OOP/MOptim/Otchet_moptim_3.docx
+++ b/Not OOP/MOptim/Otchet_moptim_3.docx
@@ -9242,6 +9242,10 @@
         </w:rPr>
       </w:pPr>
       <w:r>
+        <w:rPr>
+          <w:noProof/>
+          <w:lang w:val="ru-RU" w:eastAsia="ru-RU"/>
+        </w:rPr>
         <w:drawing>
           <wp:inline distT="0" distB="0" distL="0" distR="0" wp14:anchorId="70786D62" wp14:editId="57092F1A">
             <wp:extent cx="6152515" cy="2063618"/>
@@ -11764,25 +11768,7 @@
           <w:sz w:val="28"/>
           <w:lang w:val="ru-RU"/>
         </w:rPr>
-        <w:t>. Технологические коэфф</w:t>
-      </w:r>
-      <w:proofErr w:type="spellStart"/>
-      <w:r>
-        <w:rPr>
-          <w:rFonts w:ascii="Times New Roman" w:hAnsi="Times New Roman" w:cs="Times New Roman"/>
-          <w:sz w:val="28"/>
-          <w:lang w:val="ru-RU"/>
-        </w:rPr>
-        <w:t>ициенты</w:t>
-      </w:r>
-      <w:proofErr w:type="spellEnd"/>
-      <w:r>
-        <w:rPr>
-          <w:rFonts w:ascii="Times New Roman" w:hAnsi="Times New Roman" w:cs="Times New Roman"/>
-          <w:sz w:val="28"/>
-          <w:lang w:val="ru-RU"/>
-        </w:rPr>
-        <w:t xml:space="preserve"> </w:t>
+        <w:t xml:space="preserve">. Технологические коэффициенты </w:t>
       </w:r>
       <m:oMath>
         <m:sSub>
@@ -22786,7 +22772,25 @@
                 <w:color w:val="000000"/>
                 <w:lang w:val="ru-RU" w:eastAsia="ru-RU"/>
               </w:rPr>
-              <w:t xml:space="preserve">События 1, 2, 4, 5, 6 критические, т.к. их резервы времени </w:t>
+              <w:t xml:space="preserve">События 1, </w:t>
+            </w:r>
+            <w:r>
+              <w:rPr>
+                <w:rFonts w:ascii="Calibri" w:eastAsia="Times New Roman" w:hAnsi="Calibri" w:cs="Times New Roman"/>
+                <w:color w:val="000000"/>
+                <w:lang w:eastAsia="ru-RU"/>
+              </w:rPr>
+              <w:t>3</w:t>
+            </w:r>
+            <w:bookmarkStart w:id="0" w:name="_GoBack"/>
+            <w:bookmarkEnd w:id="0"/>
+            <w:r>
+              <w:rPr>
+                <w:rFonts w:ascii="Calibri" w:eastAsia="Times New Roman" w:hAnsi="Calibri" w:cs="Times New Roman"/>
+                <w:color w:val="000000"/>
+                <w:lang w:val="ru-RU" w:eastAsia="ru-RU"/>
+              </w:rPr>
+              <w:t xml:space="preserve">, 4, 5, 6 критические, т.к. их резервы времени </w:t>
             </w:r>
             <w:proofErr w:type="gramStart"/>
             <w:r>
@@ -28548,6 +28552,10 @@
         </w:rPr>
       </w:pPr>
       <w:r>
+        <w:rPr>
+          <w:noProof/>
+          <w:lang w:val="ru-RU" w:eastAsia="ru-RU"/>
+        </w:rPr>
         <w:drawing>
           <wp:inline distT="0" distB="0" distL="0" distR="0">
             <wp:extent cx="4880610" cy="2861945"/>
@@ -29176,7 +29184,6 @@
             </m:r>
           </m:e>
           <m:sub>
-            <w:proofErr w:type="gramStart"/>
             <m:r>
               <m:rPr>
                 <m:sty m:val="p"/>
@@ -29188,7 +29195,6 @@
               </w:rPr>
               <m:t>кр</m:t>
             </m:r>
-            <w:proofErr w:type="gramEnd"/>
           </m:sub>
         </m:sSub>
         <m:r>
@@ -29209,25 +29215,7 @@
           <w:sz w:val="28"/>
           <w:lang w:val="ru-RU"/>
         </w:rPr>
-        <w:t>, т.е.  превышает дир</w:t>
-      </w:r>
-      <w:proofErr w:type="spellStart"/>
-      <w:r>
-        <w:rPr>
-          <w:rFonts w:ascii="Times New Roman" w:hAnsi="Times New Roman" w:cs="Times New Roman"/>
-          <w:sz w:val="28"/>
-          <w:lang w:val="ru-RU"/>
-        </w:rPr>
-        <w:t>ективный</w:t>
-      </w:r>
-      <w:proofErr w:type="spellEnd"/>
-      <w:r>
-        <w:rPr>
-          <w:rFonts w:ascii="Times New Roman" w:hAnsi="Times New Roman" w:cs="Times New Roman"/>
-          <w:sz w:val="28"/>
-          <w:lang w:val="ru-RU"/>
-        </w:rPr>
-        <w:t xml:space="preserve"> срок </w:t>
+        <w:t xml:space="preserve">, т.е.  превышает директивный срок </w:t>
       </w:r>
       <m:oMath>
         <m:sSub>
@@ -31395,13 +31383,7 @@
             <w:rPr>
               <w:rFonts w:ascii="Cambria Math" w:hAnsi="Cambria Math"/>
             </w:rPr>
-            <m:t>≤14</m:t>
-          </m:r>
-          <m:r>
-            <w:rPr>
-              <w:rFonts w:ascii="Cambria Math" w:hAnsi="Cambria Math"/>
-            </w:rPr>
-            <m:t>-</m:t>
+            <m:t>≤14-</m:t>
           </m:r>
           <m:sSub>
             <m:sSubPr>
@@ -31513,19 +31495,7 @@
             <w:rPr>
               <w:rFonts w:ascii="Cambria Math" w:hAnsi="Cambria Math"/>
             </w:rPr>
-            <m:t>≤1</m:t>
-          </m:r>
-          <m:r>
-            <w:rPr>
-              <w:rFonts w:ascii="Cambria Math" w:hAnsi="Cambria Math"/>
-            </w:rPr>
-            <m:t>6</m:t>
-          </m:r>
-          <m:r>
-            <w:rPr>
-              <w:rFonts w:ascii="Cambria Math" w:hAnsi="Cambria Math"/>
-            </w:rPr>
-            <m:t>-</m:t>
+            <m:t>≤16-</m:t>
           </m:r>
           <m:sSub>
             <m:sSubPr>
@@ -31637,19 +31607,7 @@
             <w:rPr>
               <w:rFonts w:ascii="Cambria Math" w:hAnsi="Cambria Math"/>
             </w:rPr>
-            <m:t>≤1</m:t>
-          </m:r>
-          <m:r>
-            <w:rPr>
-              <w:rFonts w:ascii="Cambria Math" w:hAnsi="Cambria Math"/>
-            </w:rPr>
-            <m:t>5</m:t>
-          </m:r>
-          <m:r>
-            <w:rPr>
-              <w:rFonts w:ascii="Cambria Math" w:hAnsi="Cambria Math"/>
-            </w:rPr>
-            <m:t>-</m:t>
+            <m:t>≤15-</m:t>
           </m:r>
           <m:sSub>
             <m:sSubPr>
@@ -31761,13 +31719,7 @@
             <w:rPr>
               <w:rFonts w:ascii="Cambria Math" w:hAnsi="Cambria Math"/>
             </w:rPr>
-            <m:t>≤10</m:t>
-          </m:r>
-          <m:r>
-            <w:rPr>
-              <w:rFonts w:ascii="Cambria Math" w:hAnsi="Cambria Math"/>
-            </w:rPr>
-            <m:t>-</m:t>
+            <m:t>≤10-</m:t>
           </m:r>
           <m:sSub>
             <m:sSubPr>
@@ -31879,13 +31831,7 @@
             <w:rPr>
               <w:rFonts w:ascii="Cambria Math" w:hAnsi="Cambria Math"/>
             </w:rPr>
-            <m:t>≤17</m:t>
-          </m:r>
-          <m:r>
-            <w:rPr>
-              <w:rFonts w:ascii="Cambria Math" w:hAnsi="Cambria Math"/>
-            </w:rPr>
-            <m:t>-</m:t>
+            <m:t>≤17-</m:t>
           </m:r>
           <m:sSub>
             <m:sSubPr>
@@ -31997,13 +31943,7 @@
             <w:rPr>
               <w:rFonts w:ascii="Cambria Math" w:hAnsi="Cambria Math"/>
             </w:rPr>
-            <m:t>≤13</m:t>
-          </m:r>
-          <m:r>
-            <w:rPr>
-              <w:rFonts w:ascii="Cambria Math" w:hAnsi="Cambria Math"/>
-            </w:rPr>
-            <m:t>-</m:t>
+            <m:t>≤13-</m:t>
           </m:r>
           <m:sSub>
             <m:sSubPr>
@@ -32198,6 +32138,10 @@
         </w:rPr>
       </w:pPr>
       <w:r>
+        <w:rPr>
+          <w:noProof/>
+          <w:lang w:val="ru-RU" w:eastAsia="ru-RU"/>
+        </w:rPr>
         <w:drawing>
           <wp:inline distT="0" distB="0" distL="0" distR="0" wp14:anchorId="4ABD5F6C" wp14:editId="5E0283E8">
             <wp:extent cx="6152515" cy="1927392"/>
@@ -32258,6 +32202,10 @@
         </w:rPr>
       </w:pPr>
       <w:r>
+        <w:rPr>
+          <w:noProof/>
+          <w:lang w:val="ru-RU" w:eastAsia="ru-RU"/>
+        </w:rPr>
         <w:drawing>
           <wp:inline distT="0" distB="0" distL="0" distR="0">
             <wp:extent cx="4880610" cy="2672080"/>
@@ -35017,8 +34965,6 @@
               </w:rPr>
               <w:t>Критические пути  - 13456, 1346</w:t>
             </w:r>
-            <w:bookmarkStart w:id="0" w:name="_GoBack"/>
-            <w:bookmarkEnd w:id="0"/>
           </w:p>
         </w:tc>
         <w:tc>
@@ -41052,6 +40998,7 @@
   <w:style w:type="character" w:default="1" w:styleId="a0">
     <w:name w:val="Default Paragraph Font"/>
     <w:uiPriority w:val="1"/>
+    <w:semiHidden/>
     <w:unhideWhenUsed/>
   </w:style>
   <w:style w:type="table" w:default="1" w:styleId="a1">
@@ -41444,6 +41391,7 @@
   <w:style w:type="character" w:default="1" w:styleId="a0">
     <w:name w:val="Default Paragraph Font"/>
     <w:uiPriority w:val="1"/>
+    <w:semiHidden/>
     <w:unhideWhenUsed/>
   </w:style>
   <w:style w:type="table" w:default="1" w:styleId="a1">
@@ -41974,11 +41922,11 @@
         </c:dLbls>
         <c:gapWidth val="150"/>
         <c:overlap val="100"/>
-        <c:axId val="179897088"/>
-        <c:axId val="179898624"/>
+        <c:axId val="99364224"/>
+        <c:axId val="99681408"/>
       </c:barChart>
       <c:catAx>
-        <c:axId val="179897088"/>
+        <c:axId val="99364224"/>
         <c:scaling>
           <c:orientation val="minMax"/>
         </c:scaling>
@@ -42021,7 +41969,7 @@
             <a:endParaRPr lang="ru-RU"/>
           </a:p>
         </c:txPr>
-        <c:crossAx val="179898624"/>
+        <c:crossAx val="99681408"/>
         <c:crosses val="autoZero"/>
         <c:auto val="1"/>
         <c:lblAlgn val="ctr"/>
@@ -42029,7 +41977,7 @@
         <c:noMultiLvlLbl val="0"/>
       </c:catAx>
       <c:valAx>
-        <c:axId val="179898624"/>
+        <c:axId val="99681408"/>
         <c:scaling>
           <c:orientation val="minMax"/>
         </c:scaling>
@@ -42080,7 +42028,7 @@
             <a:endParaRPr lang="ru-RU"/>
           </a:p>
         </c:txPr>
-        <c:crossAx val="179897088"/>
+        <c:crossAx val="99364224"/>
         <c:crosses val="autoZero"/>
         <c:crossBetween val="between"/>
       </c:valAx>
@@ -42513,11 +42461,11 @@
         </c:dLbls>
         <c:gapWidth val="150"/>
         <c:overlap val="100"/>
-        <c:axId val="179933952"/>
-        <c:axId val="179935488"/>
+        <c:axId val="99716480"/>
+        <c:axId val="99734656"/>
       </c:barChart>
       <c:catAx>
-        <c:axId val="179933952"/>
+        <c:axId val="99716480"/>
         <c:scaling>
           <c:orientation val="minMax"/>
         </c:scaling>
@@ -42560,7 +42508,7 @@
             <a:endParaRPr lang="ru-RU"/>
           </a:p>
         </c:txPr>
-        <c:crossAx val="179935488"/>
+        <c:crossAx val="99734656"/>
         <c:crosses val="autoZero"/>
         <c:auto val="1"/>
         <c:lblAlgn val="ctr"/>
@@ -42568,7 +42516,7 @@
         <c:noMultiLvlLbl val="0"/>
       </c:catAx>
       <c:valAx>
-        <c:axId val="179935488"/>
+        <c:axId val="99734656"/>
         <c:scaling>
           <c:orientation val="minMax"/>
         </c:scaling>
@@ -42619,7 +42567,7 @@
             <a:endParaRPr lang="ru-RU"/>
           </a:p>
         </c:txPr>
-        <c:crossAx val="179933952"/>
+        <c:crossAx val="99716480"/>
         <c:crosses val="autoZero"/>
         <c:crossBetween val="between"/>
       </c:valAx>
@@ -42952,7 +42900,7 @@
   <a:extraClrSchemeLst/>
   <a:extLst>
     <a:ext uri="{05A4C25C-085E-4340-85A3-A5531E510DB2}">
-      <thm15:themeFamily xmlns="" xmlns:thm15="http://schemas.microsoft.com/office/thememl/2012/main" name="Office Theme" id="{62F939B6-93AF-4DB8-9C6B-D6C7DFDC589F}" vid="{4A3C46E8-61CC-4603-A589-7422A47A8E4A}"/>
+      <thm15:themeFamily xmlns:thm15="http://schemas.microsoft.com/office/thememl/2012/main" xmlns="" name="Office Theme" id="{62F939B6-93AF-4DB8-9C6B-D6C7DFDC589F}" vid="{4A3C46E8-61CC-4603-A589-7422A47A8E4A}"/>
     </a:ext>
   </a:extLst>
 </a:theme>
